--- a/ai_11/arsenii_zubrytskyi/epic_2/epic_2_practice_and_labs_report_arsenii_zubrytskyi.docx
+++ b/ai_11/arsenii_zubrytskyi/epic_2/epic_2_practice_and_labs_report_arsenii_zubrytskyi.docx
@@ -104,12 +104,12 @@
             <wp:extent cx="2710845" cy="2571750"/>
             <wp:effectExtent b="0" l="0" r="0" t="0"/>
             <wp:wrapNone/>
-            <wp:docPr descr="A blue and white logo&#10;&#10;Description automatically generated" id="32" name="image3.jpg"/>
+            <wp:docPr descr="A blue and white logo&#10;&#10;Description automatically generated" id="32" name="image15.jpg"/>
             <a:graphic>
               <a:graphicData uri="http://schemas.openxmlformats.org/drawingml/2006/picture">
                 <pic:pic>
                   <pic:nvPicPr>
-                    <pic:cNvPr descr="A blue and white logo&#10;&#10;Description automatically generated" id="0" name="image3.jpg"/>
+                    <pic:cNvPr descr="A blue and white logo&#10;&#10;Description automatically generated" id="0" name="image15.jpg"/>
                     <pic:cNvPicPr preferRelativeResize="0"/>
                   </pic:nvPicPr>
                   <pic:blipFill>
@@ -781,7 +781,7 @@
           <w:szCs w:val="28"/>
           <w:rtl w:val="0"/>
         </w:rPr>
-        <w:t xml:space="preserve">Програмування: алгоритм, програма, код. Системи числення. Двійкова система числення. Розробка та середовище розробки програми.</w:t>
+        <w:t xml:space="preserve">Лінійні алгоритми. Розгалужені алгоритми. Умовні та логічні оператори. Змінні. Константи. Типи даних. Розмір типів даних. Ввід Вивід. Базові операції та вбудовані функції. Коментарі.</w:t>
       </w:r>
     </w:p>
     <w:p>
@@ -818,7 +818,7 @@
           <w:szCs w:val="28"/>
           <w:rtl w:val="0"/>
         </w:rPr>
-        <w:t xml:space="preserve">Ознайомитися з процесом розробки програм, налаштуванням середовища для роботи (Visual Studio Code, GitHub) та вивчити основи роботи з системами числення, а також принципи форматованого вводу/виводу в C++.</w:t>
+        <w:t xml:space="preserve">Вдосконалити вміння програмувати шляхом вивчення лінійних і розгалужених алгоритмів, застосування умовних та логічних операторів. Навчитися використовувати змінні та константи, розуміти типи даних і їх розміри. Засвоїти принципи вводу/виводу, базові операції та вбудовані функції</w:t>
       </w:r>
     </w:p>
     <w:p>
@@ -1822,12 +1822,12 @@
           <wp:inline distB="114300" distT="114300" distL="114300" distR="114300">
             <wp:extent cx="2809488" cy="1358512"/>
             <wp:effectExtent b="0" l="0" r="0" t="0"/>
-            <wp:docPr id="24" name="image6.png"/>
+            <wp:docPr id="24" name="image17.png"/>
             <a:graphic>
               <a:graphicData uri="http://schemas.openxmlformats.org/drawingml/2006/picture">
                 <pic:pic>
                   <pic:nvPicPr>
-                    <pic:cNvPr id="0" name="image6.png"/>
+                    <pic:cNvPr id="0" name="image17.png"/>
                     <pic:cNvPicPr preferRelativeResize="0"/>
                   </pic:nvPicPr>
                   <pic:blipFill>
@@ -1999,12 +1999,12 @@
           <wp:inline distB="114300" distT="114300" distL="114300" distR="114300">
             <wp:extent cx="2799398" cy="1388131"/>
             <wp:effectExtent b="0" l="0" r="0" t="0"/>
-            <wp:docPr id="27" name="image1.png"/>
+            <wp:docPr id="27" name="image2.png"/>
             <a:graphic>
               <a:graphicData uri="http://schemas.openxmlformats.org/drawingml/2006/picture">
                 <pic:pic>
                   <pic:nvPicPr>
-                    <pic:cNvPr id="0" name="image1.png"/>
+                    <pic:cNvPr id="0" name="image2.png"/>
                     <pic:cNvPicPr preferRelativeResize="0"/>
                   </pic:nvPicPr>
                   <pic:blipFill>
@@ -2554,12 +2554,12 @@
           <wp:inline distB="114300" distT="114300" distL="114300" distR="114300">
             <wp:extent cx="868517" cy="4514850"/>
             <wp:effectExtent b="0" l="0" r="0" t="0"/>
-            <wp:docPr id="26" name="image2.png"/>
+            <wp:docPr id="26" name="image6.png"/>
             <a:graphic>
               <a:graphicData uri="http://schemas.openxmlformats.org/drawingml/2006/picture">
                 <pic:pic>
                   <pic:nvPicPr>
-                    <pic:cNvPr id="0" name="image2.png"/>
+                    <pic:cNvPr id="0" name="image6.png"/>
                     <pic:cNvPicPr preferRelativeResize="0"/>
                   </pic:nvPicPr>
                   <pic:blipFill>
@@ -2723,12 +2723,12 @@
           <wp:inline distB="114300" distT="114300" distL="114300" distR="114300">
             <wp:extent cx="1152525" cy="3819525"/>
             <wp:effectExtent b="0" l="0" r="0" t="0"/>
-            <wp:docPr id="35" name="image5.png"/>
+            <wp:docPr id="35" name="image19.png"/>
             <a:graphic>
               <a:graphicData uri="http://schemas.openxmlformats.org/drawingml/2006/picture">
                 <pic:pic>
                   <pic:nvPicPr>
-                    <pic:cNvPr id="0" name="image5.png"/>
+                    <pic:cNvPr id="0" name="image19.png"/>
                     <pic:cNvPicPr preferRelativeResize="0"/>
                   </pic:nvPicPr>
                   <pic:blipFill>
@@ -2969,12 +2969,12 @@
           <wp:inline distB="114300" distT="114300" distL="114300" distR="114300">
             <wp:extent cx="3632343" cy="9733597"/>
             <wp:effectExtent b="0" l="0" r="0" t="0"/>
-            <wp:docPr id="33" name="image4.png"/>
+            <wp:docPr id="33" name="image8.png"/>
             <a:graphic>
               <a:graphicData uri="http://schemas.openxmlformats.org/drawingml/2006/picture">
                 <pic:pic>
                   <pic:nvPicPr>
-                    <pic:cNvPr id="0" name="image4.png"/>
+                    <pic:cNvPr id="0" name="image8.png"/>
                     <pic:cNvPicPr preferRelativeResize="0"/>
                   </pic:nvPicPr>
                   <pic:blipFill>
@@ -3079,12 +3079,12 @@
           <wp:inline distB="114300" distT="114300" distL="114300" distR="114300">
             <wp:extent cx="1457325" cy="5343525"/>
             <wp:effectExtent b="0" l="0" r="0" t="0"/>
-            <wp:docPr id="20" name="image7.png"/>
+            <wp:docPr id="20" name="image9.png"/>
             <a:graphic>
               <a:graphicData uri="http://schemas.openxmlformats.org/drawingml/2006/picture">
                 <pic:pic>
                   <pic:nvPicPr>
-                    <pic:cNvPr id="0" name="image7.png"/>
+                    <pic:cNvPr id="0" name="image9.png"/>
                     <pic:cNvPicPr preferRelativeResize="0"/>
                   </pic:nvPicPr>
                   <pic:blipFill>
@@ -3243,12 +3243,12 @@
           <wp:inline distB="114300" distT="114300" distL="114300" distR="114300">
             <wp:extent cx="6199823" cy="5708516"/>
             <wp:effectExtent b="0" l="0" r="0" t="0"/>
-            <wp:docPr id="31" name="image19.png"/>
+            <wp:docPr id="31" name="image16.png"/>
             <a:graphic>
               <a:graphicData uri="http://schemas.openxmlformats.org/drawingml/2006/picture">
                 <pic:pic>
                   <pic:nvPicPr>
-                    <pic:cNvPr id="0" name="image19.png"/>
+                    <pic:cNvPr id="0" name="image16.png"/>
                     <pic:cNvPicPr preferRelativeResize="0"/>
                   </pic:nvPicPr>
                   <pic:blipFill>
@@ -3350,12 +3350,12 @@
           <wp:inline distB="114300" distT="114300" distL="114300" distR="114300">
             <wp:extent cx="3612277" cy="2561272"/>
             <wp:effectExtent b="0" l="0" r="0" t="0"/>
-            <wp:docPr id="17" name="image14.png"/>
+            <wp:docPr id="17" name="image13.png"/>
             <a:graphic>
               <a:graphicData uri="http://schemas.openxmlformats.org/drawingml/2006/picture">
                 <pic:pic>
                   <pic:nvPicPr>
-                    <pic:cNvPr id="0" name="image14.png"/>
+                    <pic:cNvPr id="0" name="image13.png"/>
                     <pic:cNvPicPr preferRelativeResize="0"/>
                   </pic:nvPicPr>
                   <pic:blipFill>
@@ -3457,12 +3457,12 @@
           <wp:inline distB="114300" distT="114300" distL="114300" distR="114300">
             <wp:extent cx="3286194" cy="4818697"/>
             <wp:effectExtent b="0" l="0" r="0" t="0"/>
-            <wp:docPr id="19" name="image17.png"/>
+            <wp:docPr id="19" name="image3.png"/>
             <a:graphic>
               <a:graphicData uri="http://schemas.openxmlformats.org/drawingml/2006/picture">
                 <pic:pic>
                   <pic:nvPicPr>
-                    <pic:cNvPr id="0" name="image17.png"/>
+                    <pic:cNvPr id="0" name="image3.png"/>
                     <pic:cNvPicPr preferRelativeResize="0"/>
                   </pic:nvPicPr>
                   <pic:blipFill>
@@ -3564,12 +3564,12 @@
           <wp:inline distB="114300" distT="114300" distL="114300" distR="114300">
             <wp:extent cx="6300160" cy="6654800"/>
             <wp:effectExtent b="0" l="0" r="0" t="0"/>
-            <wp:docPr id="30" name="image10.png"/>
+            <wp:docPr id="30" name="image11.png"/>
             <a:graphic>
               <a:graphicData uri="http://schemas.openxmlformats.org/drawingml/2006/picture">
                 <pic:pic>
                   <pic:nvPicPr>
-                    <pic:cNvPr id="0" name="image10.png"/>
+                    <pic:cNvPr id="0" name="image11.png"/>
                     <pic:cNvPicPr preferRelativeResize="0"/>
                   </pic:nvPicPr>
                   <pic:blipFill>
@@ -3688,12 +3688,12 @@
           <wp:inline distB="114300" distT="114300" distL="114300" distR="114300">
             <wp:extent cx="3931842" cy="2236570"/>
             <wp:effectExtent b="0" l="0" r="0" t="0"/>
-            <wp:docPr id="28" name="image9.png"/>
+            <wp:docPr id="28" name="image14.png"/>
             <a:graphic>
               <a:graphicData uri="http://schemas.openxmlformats.org/drawingml/2006/picture">
                 <pic:pic>
                   <pic:nvPicPr>
-                    <pic:cNvPr id="0" name="image9.png"/>
+                    <pic:cNvPr id="0" name="image14.png"/>
                     <pic:cNvPicPr preferRelativeResize="0"/>
                   </pic:nvPicPr>
                   <pic:blipFill>
@@ -3853,12 +3853,12 @@
           <wp:inline distB="114300" distT="114300" distL="114300" distR="114300">
             <wp:extent cx="4733925" cy="914400"/>
             <wp:effectExtent b="0" l="0" r="0" t="0"/>
-            <wp:docPr id="25" name="image12.png"/>
+            <wp:docPr id="25" name="image4.png"/>
             <a:graphic>
               <a:graphicData uri="http://schemas.openxmlformats.org/drawingml/2006/picture">
                 <pic:pic>
                   <pic:nvPicPr>
-                    <pic:cNvPr id="0" name="image12.png"/>
+                    <pic:cNvPr id="0" name="image4.png"/>
                     <pic:cNvPicPr preferRelativeResize="0"/>
                   </pic:nvPicPr>
                   <pic:blipFill>
@@ -3962,12 +3962,12 @@
           <wp:inline distB="114300" distT="114300" distL="114300" distR="114300">
             <wp:extent cx="1762125" cy="1076325"/>
             <wp:effectExtent b="0" l="0" r="0" t="0"/>
-            <wp:docPr id="18" name="image13.png"/>
+            <wp:docPr id="18" name="image12.png"/>
             <a:graphic>
               <a:graphicData uri="http://schemas.openxmlformats.org/drawingml/2006/picture">
                 <pic:pic>
                   <pic:nvPicPr>
-                    <pic:cNvPr id="0" name="image13.png"/>
+                    <pic:cNvPr id="0" name="image12.png"/>
                     <pic:cNvPicPr preferRelativeResize="0"/>
                   </pic:nvPicPr>
                   <pic:blipFill>
@@ -4071,12 +4071,12 @@
           <wp:inline distB="114300" distT="114300" distL="114300" distR="114300">
             <wp:extent cx="1781175" cy="971550"/>
             <wp:effectExtent b="0" l="0" r="0" t="0"/>
-            <wp:docPr id="21" name="image16.png"/>
+            <wp:docPr id="21" name="image18.png"/>
             <a:graphic>
               <a:graphicData uri="http://schemas.openxmlformats.org/drawingml/2006/picture">
                 <pic:pic>
                   <pic:nvPicPr>
-                    <pic:cNvPr id="0" name="image16.png"/>
+                    <pic:cNvPr id="0" name="image18.png"/>
                     <pic:cNvPicPr preferRelativeResize="0"/>
                   </pic:nvPicPr>
                   <pic:blipFill>
@@ -4110,12 +4110,12 @@
           <wp:inline distB="114300" distT="114300" distL="114300" distR="114300">
             <wp:extent cx="1790700" cy="971550"/>
             <wp:effectExtent b="0" l="0" r="0" t="0"/>
-            <wp:docPr id="29" name="image11.png"/>
+            <wp:docPr id="29" name="image10.png"/>
             <a:graphic>
               <a:graphicData uri="http://schemas.openxmlformats.org/drawingml/2006/picture">
                 <pic:pic>
                   <pic:nvPicPr>
-                    <pic:cNvPr id="0" name="image11.png"/>
+                    <pic:cNvPr id="0" name="image10.png"/>
                     <pic:cNvPicPr preferRelativeResize="0"/>
                   </pic:nvPicPr>
                   <pic:blipFill>
@@ -4149,12 +4149,12 @@
           <wp:inline distB="114300" distT="114300" distL="114300" distR="114300">
             <wp:extent cx="1771650" cy="1028700"/>
             <wp:effectExtent b="0" l="0" r="0" t="0"/>
-            <wp:docPr id="34" name="image18.png"/>
+            <wp:docPr id="34" name="image7.png"/>
             <a:graphic>
               <a:graphicData uri="http://schemas.openxmlformats.org/drawingml/2006/picture">
                 <pic:pic>
                   <pic:nvPicPr>
-                    <pic:cNvPr id="0" name="image18.png"/>
+                    <pic:cNvPr id="0" name="image7.png"/>
                     <pic:cNvPicPr preferRelativeResize="0"/>
                   </pic:nvPicPr>
                   <pic:blipFill>
@@ -4258,12 +4258,12 @@
           <wp:inline distB="114300" distT="114300" distL="114300" distR="114300">
             <wp:extent cx="6300160" cy="2286000"/>
             <wp:effectExtent b="0" l="0" r="0" t="0"/>
-            <wp:docPr id="22" name="image8.png"/>
+            <wp:docPr id="22" name="image5.png"/>
             <a:graphic>
               <a:graphicData uri="http://schemas.openxmlformats.org/drawingml/2006/picture">
                 <pic:pic>
                   <pic:nvPicPr>
-                    <pic:cNvPr id="0" name="image8.png"/>
+                    <pic:cNvPr id="0" name="image5.png"/>
                     <pic:cNvPicPr preferRelativeResize="0"/>
                   </pic:nvPicPr>
                   <pic:blipFill>
@@ -4367,12 +4367,12 @@
           <wp:inline distB="114300" distT="114300" distL="114300" distR="114300">
             <wp:extent cx="1171575" cy="628650"/>
             <wp:effectExtent b="0" l="0" r="0" t="0"/>
-            <wp:docPr id="23" name="image15.png"/>
+            <wp:docPr id="23" name="image1.png"/>
             <a:graphic>
               <a:graphicData uri="http://schemas.openxmlformats.org/drawingml/2006/picture">
                 <pic:pic>
                   <pic:nvPicPr>
-                    <pic:cNvPr id="0" name="image15.png"/>
+                    <pic:cNvPr id="0" name="image1.png"/>
                     <pic:cNvPicPr preferRelativeResize="0"/>
                   </pic:nvPicPr>
                   <pic:blipFill>
